--- a/Coursera/IBM_Data_Analyst/Final_Capstone/Looker_Screenshots.docx
+++ b/Coursera/IBM_Data_Analyst/Final_Capstone/Looker_Screenshots.docx
@@ -4,27 +4,14 @@
   <w:body>
     <w:p>
       <w:r>
+        <w:rPr>
+          <w:noProof/>
+        </w:rPr>
         <w:drawing>
-          <wp:anchor distT="0" distB="0" distL="114300" distR="114300" simplePos="0" relativeHeight="251658240" behindDoc="1" locked="0" layoutInCell="1" allowOverlap="1" wp14:anchorId="520AD574" wp14:editId="5C9ABBC3">
-            <wp:simplePos x="0" y="0"/>
-            <wp:positionH relativeFrom="margin">
-              <wp:align>center</wp:align>
-            </wp:positionH>
-            <wp:positionV relativeFrom="paragraph">
-              <wp:posOffset>0</wp:posOffset>
-            </wp:positionV>
-            <wp:extent cx="8822861" cy="6600179"/>
-            <wp:effectExtent l="0" t="0" r="0" b="0"/>
-            <wp:wrapTight wrapText="bothSides">
-              <wp:wrapPolygon edited="0">
-                <wp:start x="0" y="0"/>
-                <wp:lineTo x="0" y="21511"/>
-                <wp:lineTo x="21547" y="21511"/>
-                <wp:lineTo x="21547" y="0"/>
-                <wp:lineTo x="0" y="0"/>
-              </wp:wrapPolygon>
-            </wp:wrapTight>
-            <wp:docPr id="644191528" name="Picture 1" descr="A collage of graphs and charts&#10;&#10;Description automatically generated"/>
+          <wp:inline distT="0" distB="0" distL="0" distR="0" wp14:anchorId="48C57C76" wp14:editId="14606BE9">
+            <wp:extent cx="7954010" cy="5943600"/>
+            <wp:effectExtent l="0" t="0" r="8890" b="0"/>
+            <wp:docPr id="19856981" name="Picture 1" descr="A collage of different colored graphs&#10;&#10;Description automatically generated"/>
             <wp:cNvGraphicFramePr>
               <a:graphicFrameLocks xmlns:a="http://schemas.openxmlformats.org/drawingml/2006/main" noChangeAspect="1"/>
             </wp:cNvGraphicFramePr>
@@ -32,17 +19,11 @@
               <a:graphicData uri="http://schemas.openxmlformats.org/drawingml/2006/picture">
                 <pic:pic xmlns:pic="http://schemas.openxmlformats.org/drawingml/2006/picture">
                   <pic:nvPicPr>
-                    <pic:cNvPr id="644191528" name="Picture 1" descr="A collage of graphs and charts&#10;&#10;Description automatically generated"/>
+                    <pic:cNvPr id="19856981" name="Picture 1" descr="A collage of different colored graphs&#10;&#10;Description automatically generated"/>
                     <pic:cNvPicPr/>
                   </pic:nvPicPr>
                   <pic:blipFill>
-                    <a:blip r:embed="rId4">
-                      <a:extLst>
-                        <a:ext uri="{28A0092B-C50C-407E-A947-70E740481C1C}">
-                          <a14:useLocalDpi xmlns:a14="http://schemas.microsoft.com/office/drawing/2010/main" val="0"/>
-                        </a:ext>
-                      </a:extLst>
-                    </a:blip>
+                    <a:blip r:embed="rId4"/>
                     <a:stretch>
                       <a:fillRect/>
                     </a:stretch>
@@ -50,7 +31,7 @@
                   <pic:spPr>
                     <a:xfrm>
                       <a:off x="0" y="0"/>
-                      <a:ext cx="8822861" cy="6600179"/>
+                      <a:ext cx="7954010" cy="5943600"/>
                     </a:xfrm>
                     <a:prstGeom prst="rect">
                       <a:avLst/>
@@ -59,13 +40,7 @@
                 </pic:pic>
               </a:graphicData>
             </a:graphic>
-            <wp14:sizeRelH relativeFrom="margin">
-              <wp14:pctWidth>0</wp14:pctWidth>
-            </wp14:sizeRelH>
-            <wp14:sizeRelV relativeFrom="margin">
-              <wp14:pctHeight>0</wp14:pctHeight>
-            </wp14:sizeRelV>
-          </wp:anchor>
+          </wp:inline>
         </w:drawing>
       </w:r>
       <w:r>
@@ -74,18 +49,10 @@
       <w:r>
         <w:lastRenderedPageBreak/>
         <w:drawing>
-          <wp:anchor distT="0" distB="0" distL="114300" distR="114300" simplePos="0" relativeHeight="251659264" behindDoc="0" locked="0" layoutInCell="1" allowOverlap="1" wp14:anchorId="39BD7762" wp14:editId="27E7007E">
-            <wp:simplePos x="0" y="0"/>
-            <wp:positionH relativeFrom="column">
-              <wp:posOffset>-323850</wp:posOffset>
-            </wp:positionH>
-            <wp:positionV relativeFrom="paragraph">
-              <wp:posOffset>0</wp:posOffset>
-            </wp:positionV>
-            <wp:extent cx="8801100" cy="6589395"/>
-            <wp:effectExtent l="0" t="0" r="0" b="1905"/>
-            <wp:wrapSquare wrapText="bothSides"/>
-            <wp:docPr id="1097128606" name="Picture 1" descr="A screenshot of a graph&#10;&#10;Description automatically generated"/>
+          <wp:inline distT="0" distB="0" distL="0" distR="0" wp14:anchorId="720BC098" wp14:editId="3F38650D">
+            <wp:extent cx="7900670" cy="5943600"/>
+            <wp:effectExtent l="0" t="0" r="5080" b="0"/>
+            <wp:docPr id="664473561" name="Picture 1" descr="A collage of graphs and charts&#10;&#10;Description automatically generated"/>
             <wp:cNvGraphicFramePr>
               <a:graphicFrameLocks xmlns:a="http://schemas.openxmlformats.org/drawingml/2006/main" noChangeAspect="1"/>
             </wp:cNvGraphicFramePr>
@@ -93,17 +60,11 @@
               <a:graphicData uri="http://schemas.openxmlformats.org/drawingml/2006/picture">
                 <pic:pic xmlns:pic="http://schemas.openxmlformats.org/drawingml/2006/picture">
                   <pic:nvPicPr>
-                    <pic:cNvPr id="1097128606" name="Picture 1" descr="A screenshot of a graph&#10;&#10;Description automatically generated"/>
+                    <pic:cNvPr id="664473561" name="Picture 1" descr="A collage of graphs and charts&#10;&#10;Description automatically generated"/>
                     <pic:cNvPicPr/>
                   </pic:nvPicPr>
                   <pic:blipFill>
-                    <a:blip r:embed="rId5">
-                      <a:extLst>
-                        <a:ext uri="{28A0092B-C50C-407E-A947-70E740481C1C}">
-                          <a14:useLocalDpi xmlns:a14="http://schemas.microsoft.com/office/drawing/2010/main" val="0"/>
-                        </a:ext>
-                      </a:extLst>
-                    </a:blip>
+                    <a:blip r:embed="rId5"/>
                     <a:stretch>
                       <a:fillRect/>
                     </a:stretch>
@@ -111,7 +72,7 @@
                   <pic:spPr>
                     <a:xfrm>
                       <a:off x="0" y="0"/>
-                      <a:ext cx="8801100" cy="6589395"/>
+                      <a:ext cx="7900670" cy="5943600"/>
                     </a:xfrm>
                     <a:prstGeom prst="rect">
                       <a:avLst/>
@@ -120,33 +81,22 @@
                 </pic:pic>
               </a:graphicData>
             </a:graphic>
-            <wp14:sizeRelH relativeFrom="margin">
-              <wp14:pctWidth>0</wp14:pctWidth>
-            </wp14:sizeRelH>
-            <wp14:sizeRelV relativeFrom="margin">
-              <wp14:pctHeight>0</wp14:pctHeight>
-            </wp14:sizeRelV>
-          </wp:anchor>
+          </wp:inline>
         </w:drawing>
       </w:r>
       <w:r>
         <w:br/>
       </w:r>
       <w:r>
+        <w:rPr>
+          <w:noProof/>
+        </w:rPr>
         <w:lastRenderedPageBreak/>
         <w:drawing>
-          <wp:anchor distT="0" distB="0" distL="114300" distR="114300" simplePos="0" relativeHeight="251660288" behindDoc="0" locked="0" layoutInCell="1" allowOverlap="1" wp14:anchorId="6F31C31F" wp14:editId="69ECB89C">
-            <wp:simplePos x="0" y="0"/>
-            <wp:positionH relativeFrom="column">
-              <wp:posOffset>-314325</wp:posOffset>
-            </wp:positionH>
-            <wp:positionV relativeFrom="paragraph">
-              <wp:posOffset>0</wp:posOffset>
-            </wp:positionV>
-            <wp:extent cx="8724900" cy="6510655"/>
-            <wp:effectExtent l="0" t="0" r="0" b="4445"/>
-            <wp:wrapSquare wrapText="bothSides"/>
-            <wp:docPr id="1879483832" name="Picture 1" descr="A close-up of a graph&#10;&#10;Description automatically generated"/>
+          <wp:inline distT="0" distB="0" distL="0" distR="0" wp14:anchorId="2E1CEAC0" wp14:editId="26668DF6">
+            <wp:extent cx="7978775" cy="5943600"/>
+            <wp:effectExtent l="0" t="0" r="3175" b="0"/>
+            <wp:docPr id="2047147257" name="Picture 1" descr="A close-up of a graph&#10;&#10;Description automatically generated"/>
             <wp:cNvGraphicFramePr>
               <a:graphicFrameLocks xmlns:a="http://schemas.openxmlformats.org/drawingml/2006/main" noChangeAspect="1"/>
             </wp:cNvGraphicFramePr>
@@ -154,17 +104,11 @@
               <a:graphicData uri="http://schemas.openxmlformats.org/drawingml/2006/picture">
                 <pic:pic xmlns:pic="http://schemas.openxmlformats.org/drawingml/2006/picture">
                   <pic:nvPicPr>
-                    <pic:cNvPr id="1879483832" name="Picture 1" descr="A close-up of a graph&#10;&#10;Description automatically generated"/>
+                    <pic:cNvPr id="2047147257" name="Picture 1" descr="A close-up of a graph&#10;&#10;Description automatically generated"/>
                     <pic:cNvPicPr/>
                   </pic:nvPicPr>
                   <pic:blipFill>
-                    <a:blip r:embed="rId6">
-                      <a:extLst>
-                        <a:ext uri="{28A0092B-C50C-407E-A947-70E740481C1C}">
-                          <a14:useLocalDpi xmlns:a14="http://schemas.microsoft.com/office/drawing/2010/main" val="0"/>
-                        </a:ext>
-                      </a:extLst>
-                    </a:blip>
+                    <a:blip r:embed="rId6"/>
                     <a:stretch>
                       <a:fillRect/>
                     </a:stretch>
@@ -172,7 +116,7 @@
                   <pic:spPr>
                     <a:xfrm>
                       <a:off x="0" y="0"/>
-                      <a:ext cx="8724900" cy="6510655"/>
+                      <a:ext cx="7978775" cy="5943600"/>
                     </a:xfrm>
                     <a:prstGeom prst="rect">
                       <a:avLst/>
@@ -181,13 +125,7 @@
                 </pic:pic>
               </a:graphicData>
             </a:graphic>
-            <wp14:sizeRelH relativeFrom="margin">
-              <wp14:pctWidth>0</wp14:pctWidth>
-            </wp14:sizeRelH>
-            <wp14:sizeRelV relativeFrom="margin">
-              <wp14:pctHeight>0</wp14:pctHeight>
-            </wp14:sizeRelV>
-          </wp:anchor>
+          </wp:inline>
         </w:drawing>
       </w:r>
     </w:p>
